--- a/VENDEDORES/RUTH/diciembre/DIC072020ruth.docx
+++ b/VENDEDORES/RUTH/diciembre/DIC072020ruth.docx
@@ -1,6 +1,6 @@
 
 <file path=word/document.xml><?xml version="1.0" encoding="utf-8"?>
-<w:document xmlns:wpc="http://schemas.microsoft.com/office/word/2010/wordprocessingCanvas" xmlns:cx="http://schemas.microsoft.com/office/drawing/2014/chartex" xmlns:mc="http://schemas.openxmlformats.org/markup-compatibility/2006" xmlns:o="urn:schemas-microsoft-com:office:office" xmlns:r="http://schemas.openxmlformats.org/officeDocument/2006/relationships" xmlns:m="http://schemas.openxmlformats.org/officeDocument/2006/math" xmlns:v="urn:schemas-microsoft-com:vml" xmlns:wp14="http://schemas.microsoft.com/office/word/2010/wordprocessingDrawing" xmlns:wp="http://schemas.openxmlformats.org/drawingml/2006/wordprocessingDrawing" xmlns:w10="urn:schemas-microsoft-com:office:word" xmlns:w="http://schemas.openxmlformats.org/wordprocessingml/2006/main" xmlns:w14="http://schemas.microsoft.com/office/word/2010/wordml" xmlns:w15="http://schemas.microsoft.com/office/word/2012/wordml" xmlns:w16se="http://schemas.microsoft.com/office/word/2015/wordml/symex" xmlns:wpg="http://schemas.microsoft.com/office/word/2010/wordprocessingGroup" xmlns:wpi="http://schemas.microsoft.com/office/word/2010/wordprocessingInk" xmlns:wne="http://schemas.microsoft.com/office/word/2006/wordml" xmlns:wps="http://schemas.microsoft.com/office/word/2010/wordprocessingShape" mc:Ignorable="w14 w15 w16se wp14">
+<w:document xmlns:wpc="http://schemas.microsoft.com/office/word/2010/wordprocessingCanvas" xmlns:mc="http://schemas.openxmlformats.org/markup-compatibility/2006" xmlns:o="urn:schemas-microsoft-com:office:office" xmlns:r="http://schemas.openxmlformats.org/officeDocument/2006/relationships" xmlns:m="http://schemas.openxmlformats.org/officeDocument/2006/math" xmlns:v="urn:schemas-microsoft-com:vml" xmlns:wp14="http://schemas.microsoft.com/office/word/2010/wordprocessingDrawing" xmlns:wp="http://schemas.openxmlformats.org/drawingml/2006/wordprocessingDrawing" xmlns:w10="urn:schemas-microsoft-com:office:word" xmlns:w="http://schemas.openxmlformats.org/wordprocessingml/2006/main" xmlns:w14="http://schemas.microsoft.com/office/word/2010/wordml" xmlns:w15="http://schemas.microsoft.com/office/word/2012/wordml" xmlns:wpg="http://schemas.microsoft.com/office/word/2010/wordprocessingGroup" xmlns:wpi="http://schemas.microsoft.com/office/word/2010/wordprocessingInk" xmlns:wne="http://schemas.microsoft.com/office/word/2006/wordml" xmlns:wps="http://schemas.microsoft.com/office/word/2010/wordprocessingShape" mc:Ignorable="w14 w15 wp14">
   <w:body>
     <w:p>
       <w:pPr>
@@ -58,6 +58,8 @@
         </w:rPr>
         <w:t>07</w:t>
       </w:r>
+      <w:bookmarkStart w:id="0" w:name="_GoBack"/>
+      <w:bookmarkEnd w:id="0"/>
       <w:r>
         <w:rPr>
           <w:lang w:val="es-MX"/>
@@ -114,8 +116,6 @@
         </w:rPr>
         <w:t>DAC&amp;P</w:t>
       </w:r>
-      <w:bookmarkStart w:id="0" w:name="_GoBack"/>
-      <w:bookmarkEnd w:id="0"/>
     </w:p>
     <w:p>
       <w:pPr>
@@ -161,8 +161,8 @@
       <w:tblGrid>
         <w:gridCol w:w="2660"/>
         <w:gridCol w:w="1163"/>
-        <w:gridCol w:w="1530"/>
-        <w:gridCol w:w="1446"/>
+        <w:gridCol w:w="1701"/>
+        <w:gridCol w:w="1275"/>
         <w:gridCol w:w="3233"/>
       </w:tblGrid>
       <w:tr>
@@ -206,7 +206,7 @@
         </w:tc>
         <w:tc>
           <w:tcPr>
-            <w:tcW w:w="1530" w:type="dxa"/>
+            <w:tcW w:w="1701" w:type="dxa"/>
           </w:tcPr>
           <w:p>
             <w:pPr>
@@ -225,7 +225,7 @@
         </w:tc>
         <w:tc>
           <w:tcPr>
-            <w:tcW w:w="1446" w:type="dxa"/>
+            <w:tcW w:w="1275" w:type="dxa"/>
           </w:tcPr>
           <w:p>
             <w:pPr>
@@ -299,7 +299,13 @@
               <w:rPr>
                 <w:lang w:val="es-MX"/>
               </w:rPr>
-              <w:t>19+60</w:t>
+              <w:t>79</w:t>
+            </w:r>
+            <w:r>
+              <w:rPr>
+                <w:lang w:val="es-MX"/>
+              </w:rPr>
+              <w:t>+9</w:t>
             </w:r>
             <w:r>
               <w:rPr>
@@ -311,19 +317,25 @@
         </w:tc>
         <w:tc>
           <w:tcPr>
-            <w:tcW w:w="1530" w:type="dxa"/>
-          </w:tcPr>
-          <w:p>
-            <w:pPr>
-              <w:rPr>
-                <w:lang w:val="es-MX"/>
-              </w:rPr>
-            </w:pPr>
-          </w:p>
-        </w:tc>
-        <w:tc>
-          <w:tcPr>
-            <w:tcW w:w="1446" w:type="dxa"/>
+            <w:tcW w:w="1701" w:type="dxa"/>
+          </w:tcPr>
+          <w:p>
+            <w:pPr>
+              <w:rPr>
+                <w:lang w:val="es-MX"/>
+              </w:rPr>
+            </w:pPr>
+            <w:r>
+              <w:rPr>
+                <w:lang w:val="es-MX"/>
+              </w:rPr>
+              <w:t>79</w:t>
+            </w:r>
+          </w:p>
+        </w:tc>
+        <w:tc>
+          <w:tcPr>
+            <w:tcW w:w="1275" w:type="dxa"/>
           </w:tcPr>
           <w:p>
             <w:pPr>
@@ -344,6 +356,12 @@
                 <w:lang w:val="es-MX"/>
               </w:rPr>
             </w:pPr>
+            <w:r>
+              <w:rPr>
+                <w:lang w:val="es-MX"/>
+              </w:rPr>
+              <w:t>9</w:t>
+            </w:r>
           </w:p>
         </w:tc>
       </w:tr>
@@ -381,20 +399,20 @@
         </w:tc>
         <w:tc>
           <w:tcPr>
-            <w:tcW w:w="1530" w:type="dxa"/>
-          </w:tcPr>
-          <w:p>
-            <w:pPr>
-              <w:jc w:val="center"/>
-              <w:rPr>
-                <w:lang w:val="es-MX"/>
-              </w:rPr>
-            </w:pPr>
-          </w:p>
-        </w:tc>
-        <w:tc>
-          <w:tcPr>
-            <w:tcW w:w="1446" w:type="dxa"/>
+            <w:tcW w:w="1701" w:type="dxa"/>
+          </w:tcPr>
+          <w:p>
+            <w:pPr>
+              <w:jc w:val="center"/>
+              <w:rPr>
+                <w:lang w:val="es-MX"/>
+              </w:rPr>
+            </w:pPr>
+          </w:p>
+        </w:tc>
+        <w:tc>
+          <w:tcPr>
+            <w:tcW w:w="1275" w:type="dxa"/>
           </w:tcPr>
           <w:p>
             <w:pPr>
@@ -460,20 +478,20 @@
         </w:tc>
         <w:tc>
           <w:tcPr>
-            <w:tcW w:w="1530" w:type="dxa"/>
-          </w:tcPr>
-          <w:p>
-            <w:pPr>
-              <w:jc w:val="center"/>
-              <w:rPr>
-                <w:lang w:val="es-MX"/>
-              </w:rPr>
-            </w:pPr>
-          </w:p>
-        </w:tc>
-        <w:tc>
-          <w:tcPr>
-            <w:tcW w:w="1446" w:type="dxa"/>
+            <w:tcW w:w="1701" w:type="dxa"/>
+          </w:tcPr>
+          <w:p>
+            <w:pPr>
+              <w:jc w:val="center"/>
+              <w:rPr>
+                <w:lang w:val="es-MX"/>
+              </w:rPr>
+            </w:pPr>
+          </w:p>
+        </w:tc>
+        <w:tc>
+          <w:tcPr>
+            <w:tcW w:w="1275" w:type="dxa"/>
           </w:tcPr>
           <w:p>
             <w:pPr>
@@ -531,19 +549,19 @@
         </w:tc>
         <w:tc>
           <w:tcPr>
-            <w:tcW w:w="1530" w:type="dxa"/>
-          </w:tcPr>
-          <w:p>
-            <w:pPr>
-              <w:rPr>
-                <w:lang w:val="es-MX"/>
-              </w:rPr>
-            </w:pPr>
-          </w:p>
-        </w:tc>
-        <w:tc>
-          <w:tcPr>
-            <w:tcW w:w="1446" w:type="dxa"/>
+            <w:tcW w:w="1701" w:type="dxa"/>
+          </w:tcPr>
+          <w:p>
+            <w:pPr>
+              <w:rPr>
+                <w:lang w:val="es-MX"/>
+              </w:rPr>
+            </w:pPr>
+          </w:p>
+        </w:tc>
+        <w:tc>
+          <w:tcPr>
+            <w:tcW w:w="1275" w:type="dxa"/>
           </w:tcPr>
           <w:p>
             <w:pPr>
@@ -601,19 +619,19 @@
         </w:tc>
         <w:tc>
           <w:tcPr>
-            <w:tcW w:w="1530" w:type="dxa"/>
-          </w:tcPr>
-          <w:p>
-            <w:pPr>
-              <w:rPr>
-                <w:lang w:val="es-MX"/>
-              </w:rPr>
-            </w:pPr>
-          </w:p>
-        </w:tc>
-        <w:tc>
-          <w:tcPr>
-            <w:tcW w:w="1446" w:type="dxa"/>
+            <w:tcW w:w="1701" w:type="dxa"/>
+          </w:tcPr>
+          <w:p>
+            <w:pPr>
+              <w:rPr>
+                <w:lang w:val="es-MX"/>
+              </w:rPr>
+            </w:pPr>
+          </w:p>
+        </w:tc>
+        <w:tc>
+          <w:tcPr>
+            <w:tcW w:w="1275" w:type="dxa"/>
           </w:tcPr>
           <w:p>
             <w:pPr>
@@ -671,19 +689,19 @@
         </w:tc>
         <w:tc>
           <w:tcPr>
-            <w:tcW w:w="1530" w:type="dxa"/>
-          </w:tcPr>
-          <w:p>
-            <w:pPr>
-              <w:rPr>
-                <w:lang w:val="es-MX"/>
-              </w:rPr>
-            </w:pPr>
-          </w:p>
-        </w:tc>
-        <w:tc>
-          <w:tcPr>
-            <w:tcW w:w="1446" w:type="dxa"/>
+            <w:tcW w:w="1701" w:type="dxa"/>
+          </w:tcPr>
+          <w:p>
+            <w:pPr>
+              <w:rPr>
+                <w:lang w:val="es-MX"/>
+              </w:rPr>
+            </w:pPr>
+          </w:p>
+        </w:tc>
+        <w:tc>
+          <w:tcPr>
+            <w:tcW w:w="1275" w:type="dxa"/>
           </w:tcPr>
           <w:p>
             <w:pPr>
@@ -740,25 +758,25 @@
               <w:rPr>
                 <w:lang w:val="es-MX"/>
               </w:rPr>
-              <w:t>+2</w:t>
-            </w:r>
-          </w:p>
-        </w:tc>
-        <w:tc>
-          <w:tcPr>
-            <w:tcW w:w="1530" w:type="dxa"/>
-          </w:tcPr>
-          <w:p>
-            <w:pPr>
-              <w:rPr>
-                <w:lang w:val="es-MX"/>
-              </w:rPr>
-            </w:pPr>
-          </w:p>
-        </w:tc>
-        <w:tc>
-          <w:tcPr>
-            <w:tcW w:w="1446" w:type="dxa"/>
+              <w:t>2</w:t>
+            </w:r>
+          </w:p>
+        </w:tc>
+        <w:tc>
+          <w:tcPr>
+            <w:tcW w:w="1701" w:type="dxa"/>
+          </w:tcPr>
+          <w:p>
+            <w:pPr>
+              <w:rPr>
+                <w:lang w:val="es-MX"/>
+              </w:rPr>
+            </w:pPr>
+          </w:p>
+        </w:tc>
+        <w:tc>
+          <w:tcPr>
+            <w:tcW w:w="1275" w:type="dxa"/>
           </w:tcPr>
           <w:p>
             <w:pPr>
@@ -780,6 +798,12 @@
                 <w:lang w:val="es-MX"/>
               </w:rPr>
             </w:pPr>
+            <w:r>
+              <w:rPr>
+                <w:lang w:val="es-MX"/>
+              </w:rPr>
+              <w:t>2</w:t>
+            </w:r>
           </w:p>
         </w:tc>
       </w:tr>
@@ -816,19 +840,19 @@
         </w:tc>
         <w:tc>
           <w:tcPr>
-            <w:tcW w:w="1530" w:type="dxa"/>
-          </w:tcPr>
-          <w:p>
-            <w:pPr>
-              <w:rPr>
-                <w:lang w:val="es-MX"/>
-              </w:rPr>
-            </w:pPr>
-          </w:p>
-        </w:tc>
-        <w:tc>
-          <w:tcPr>
-            <w:tcW w:w="1446" w:type="dxa"/>
+            <w:tcW w:w="1701" w:type="dxa"/>
+          </w:tcPr>
+          <w:p>
+            <w:pPr>
+              <w:rPr>
+                <w:lang w:val="es-MX"/>
+              </w:rPr>
+            </w:pPr>
+          </w:p>
+        </w:tc>
+        <w:tc>
+          <w:tcPr>
+            <w:tcW w:w="1275" w:type="dxa"/>
           </w:tcPr>
           <w:p>
             <w:pPr>
@@ -892,25 +916,25 @@
               <w:rPr>
                 <w:lang w:val="es-MX"/>
               </w:rPr>
-              <w:t>1+4</w:t>
-            </w:r>
-          </w:p>
-        </w:tc>
-        <w:tc>
-          <w:tcPr>
-            <w:tcW w:w="1530" w:type="dxa"/>
-          </w:tcPr>
-          <w:p>
-            <w:pPr>
-              <w:rPr>
-                <w:lang w:val="es-MX"/>
-              </w:rPr>
-            </w:pPr>
-          </w:p>
-        </w:tc>
-        <w:tc>
-          <w:tcPr>
-            <w:tcW w:w="1446" w:type="dxa"/>
+              <w:t>5</w:t>
+            </w:r>
+          </w:p>
+        </w:tc>
+        <w:tc>
+          <w:tcPr>
+            <w:tcW w:w="1701" w:type="dxa"/>
+          </w:tcPr>
+          <w:p>
+            <w:pPr>
+              <w:rPr>
+                <w:lang w:val="es-MX"/>
+              </w:rPr>
+            </w:pPr>
+          </w:p>
+        </w:tc>
+        <w:tc>
+          <w:tcPr>
+            <w:tcW w:w="1275" w:type="dxa"/>
           </w:tcPr>
           <w:p>
             <w:pPr>
@@ -932,6 +956,12 @@
                 <w:lang w:val="es-MX"/>
               </w:rPr>
             </w:pPr>
+            <w:r>
+              <w:rPr>
+                <w:lang w:val="es-MX"/>
+              </w:rPr>
+              <w:t>5</w:t>
+            </w:r>
           </w:p>
         </w:tc>
       </w:tr>
@@ -974,13 +1004,13 @@
               <w:rPr>
                 <w:lang w:val="es-MX"/>
               </w:rPr>
-              <w:t>+6</w:t>
-            </w:r>
-          </w:p>
-        </w:tc>
-        <w:tc>
-          <w:tcPr>
-            <w:tcW w:w="1530" w:type="dxa"/>
+              <w:t>6</w:t>
+            </w:r>
+          </w:p>
+        </w:tc>
+        <w:tc>
+          <w:tcPr>
+            <w:tcW w:w="1701" w:type="dxa"/>
           </w:tcPr>
           <w:p>
             <w:pPr>
@@ -991,7 +1021,7 @@
             <w:r>
               <w:rPr>
                 <w:noProof/>
-                <w:lang w:val="en-US"/>
+                <w:lang w:val="es-CO" w:eastAsia="es-CO"/>
               </w:rPr>
               <w:drawing>
                 <wp:anchor distT="0" distB="0" distL="114300" distR="114300" simplePos="0" relativeHeight="251657728" behindDoc="1" locked="0" layoutInCell="1" allowOverlap="1" wp14:anchorId="2C6A1D04" wp14:editId="7DE7E98E">
@@ -1053,19 +1083,30 @@
                 </wp:anchor>
               </w:drawing>
             </w:r>
-          </w:p>
-        </w:tc>
-        <w:tc>
-          <w:tcPr>
-            <w:tcW w:w="1446" w:type="dxa"/>
-          </w:tcPr>
-          <w:p>
-            <w:pPr>
-              <w:jc w:val="center"/>
-              <w:rPr>
-                <w:lang w:val="es-MX"/>
-              </w:rPr>
-            </w:pPr>
+            <w:r>
+              <w:rPr>
+                <w:lang w:val="es-MX"/>
+              </w:rPr>
+              <w:t>1</w:t>
+            </w:r>
+          </w:p>
+        </w:tc>
+        <w:tc>
+          <w:tcPr>
+            <w:tcW w:w="1275" w:type="dxa"/>
+          </w:tcPr>
+          <w:p>
+            <w:pPr>
+              <w:rPr>
+                <w:lang w:val="es-MX"/>
+              </w:rPr>
+            </w:pPr>
+            <w:r>
+              <w:rPr>
+                <w:lang w:val="es-MX"/>
+              </w:rPr>
+              <w:t>4.50</w:t>
+            </w:r>
           </w:p>
         </w:tc>
         <w:tc>
@@ -1079,6 +1120,12 @@
                 <w:lang w:val="es-MX"/>
               </w:rPr>
             </w:pPr>
+            <w:r>
+              <w:rPr>
+                <w:lang w:val="es-MX"/>
+              </w:rPr>
+              <w:t>5</w:t>
+            </w:r>
           </w:p>
         </w:tc>
       </w:tr>
@@ -1121,19 +1168,19 @@
         </w:tc>
         <w:tc>
           <w:tcPr>
-            <w:tcW w:w="1530" w:type="dxa"/>
-          </w:tcPr>
-          <w:p>
-            <w:pPr>
-              <w:rPr>
-                <w:lang w:val="es-MX"/>
-              </w:rPr>
-            </w:pPr>
-          </w:p>
-        </w:tc>
-        <w:tc>
-          <w:tcPr>
-            <w:tcW w:w="1446" w:type="dxa"/>
+            <w:tcW w:w="1701" w:type="dxa"/>
+          </w:tcPr>
+          <w:p>
+            <w:pPr>
+              <w:rPr>
+                <w:lang w:val="es-MX"/>
+              </w:rPr>
+            </w:pPr>
+          </w:p>
+        </w:tc>
+        <w:tc>
+          <w:tcPr>
+            <w:tcW w:w="1275" w:type="dxa"/>
           </w:tcPr>
           <w:p>
             <w:pPr>
@@ -1190,32 +1237,50 @@
               <w:rPr>
                 <w:lang w:val="es-MX"/>
               </w:rPr>
-              <w:t>+6</w:t>
-            </w:r>
-          </w:p>
-        </w:tc>
-        <w:tc>
-          <w:tcPr>
-            <w:tcW w:w="1530" w:type="dxa"/>
-          </w:tcPr>
-          <w:p>
-            <w:pPr>
-              <w:rPr>
-                <w:lang w:val="es-MX"/>
-              </w:rPr>
-            </w:pPr>
-          </w:p>
-        </w:tc>
-        <w:tc>
-          <w:tcPr>
-            <w:tcW w:w="1446" w:type="dxa"/>
-          </w:tcPr>
-          <w:p>
-            <w:pPr>
-              <w:rPr>
-                <w:lang w:val="es-MX"/>
-              </w:rPr>
-            </w:pPr>
+              <w:t>6</w:t>
+            </w:r>
+            <w:r>
+              <w:rPr>
+                <w:lang w:val="es-MX"/>
+              </w:rPr>
+              <w:t>+2</w:t>
+            </w:r>
+          </w:p>
+        </w:tc>
+        <w:tc>
+          <w:tcPr>
+            <w:tcW w:w="1701" w:type="dxa"/>
+          </w:tcPr>
+          <w:p>
+            <w:pPr>
+              <w:rPr>
+                <w:lang w:val="es-MX"/>
+              </w:rPr>
+            </w:pPr>
+            <w:r>
+              <w:rPr>
+                <w:lang w:val="es-MX"/>
+              </w:rPr>
+              <w:t>8</w:t>
+            </w:r>
+          </w:p>
+        </w:tc>
+        <w:tc>
+          <w:tcPr>
+            <w:tcW w:w="1275" w:type="dxa"/>
+          </w:tcPr>
+          <w:p>
+            <w:pPr>
+              <w:rPr>
+                <w:lang w:val="es-MX"/>
+              </w:rPr>
+            </w:pPr>
+            <w:r>
+              <w:rPr>
+                <w:lang w:val="es-MX"/>
+              </w:rPr>
+              <w:t>28</w:t>
+            </w:r>
           </w:p>
         </w:tc>
         <w:tc>
@@ -1271,19 +1336,19 @@
         </w:tc>
         <w:tc>
           <w:tcPr>
-            <w:tcW w:w="1530" w:type="dxa"/>
-          </w:tcPr>
-          <w:p>
-            <w:pPr>
-              <w:rPr>
-                <w:lang w:val="es-MX"/>
-              </w:rPr>
-            </w:pPr>
-          </w:p>
-        </w:tc>
-        <w:tc>
-          <w:tcPr>
-            <w:tcW w:w="1446" w:type="dxa"/>
+            <w:tcW w:w="1701" w:type="dxa"/>
+          </w:tcPr>
+          <w:p>
+            <w:pPr>
+              <w:rPr>
+                <w:lang w:val="es-MX"/>
+              </w:rPr>
+            </w:pPr>
+          </w:p>
+        </w:tc>
+        <w:tc>
+          <w:tcPr>
+            <w:tcW w:w="1275" w:type="dxa"/>
           </w:tcPr>
           <w:p>
             <w:pPr>
@@ -1352,32 +1417,51 @@
               <w:rPr>
                 <w:lang w:val="es-MX"/>
               </w:rPr>
-              <w:t>+2</w:t>
-            </w:r>
-          </w:p>
-        </w:tc>
-        <w:tc>
-          <w:tcPr>
-            <w:tcW w:w="1530" w:type="dxa"/>
-          </w:tcPr>
-          <w:p>
-            <w:pPr>
-              <w:rPr>
-                <w:lang w:val="es-MX"/>
-              </w:rPr>
-            </w:pPr>
-          </w:p>
-        </w:tc>
-        <w:tc>
-          <w:tcPr>
-            <w:tcW w:w="1446" w:type="dxa"/>
-          </w:tcPr>
-          <w:p>
-            <w:pPr>
-              <w:rPr>
-                <w:lang w:val="es-MX"/>
-              </w:rPr>
-            </w:pPr>
+              <w:t>2</w:t>
+            </w:r>
+          </w:p>
+        </w:tc>
+        <w:tc>
+          <w:tcPr>
+            <w:tcW w:w="1701" w:type="dxa"/>
+          </w:tcPr>
+          <w:p>
+            <w:pPr>
+              <w:rPr>
+                <w:lang w:val="es-MX"/>
+              </w:rPr>
+            </w:pPr>
+            <w:r>
+              <w:rPr>
+                <w:lang w:val="es-MX"/>
+              </w:rPr>
+              <w:t>2</w:t>
+            </w:r>
+          </w:p>
+          <w:p>
+            <w:pPr>
+              <w:rPr>
+                <w:lang w:val="es-MX"/>
+              </w:rPr>
+            </w:pPr>
+          </w:p>
+        </w:tc>
+        <w:tc>
+          <w:tcPr>
+            <w:tcW w:w="1275" w:type="dxa"/>
+          </w:tcPr>
+          <w:p>
+            <w:pPr>
+              <w:rPr>
+                <w:lang w:val="es-MX"/>
+              </w:rPr>
+            </w:pPr>
+            <w:r>
+              <w:rPr>
+                <w:lang w:val="es-MX"/>
+              </w:rPr>
+              <w:t>9</w:t>
+            </w:r>
           </w:p>
         </w:tc>
         <w:tc>
@@ -1386,7 +1470,6 @@
           </w:tcPr>
           <w:p>
             <w:pPr>
-              <w:jc w:val="center"/>
               <w:rPr>
                 <w:lang w:val="es-MX"/>
               </w:rPr>
@@ -1433,19 +1516,19 @@
         </w:tc>
         <w:tc>
           <w:tcPr>
-            <w:tcW w:w="1530" w:type="dxa"/>
-          </w:tcPr>
-          <w:p>
-            <w:pPr>
-              <w:rPr>
-                <w:lang w:val="es-MX"/>
-              </w:rPr>
-            </w:pPr>
-          </w:p>
-        </w:tc>
-        <w:tc>
-          <w:tcPr>
-            <w:tcW w:w="1446" w:type="dxa"/>
+            <w:tcW w:w="1701" w:type="dxa"/>
+          </w:tcPr>
+          <w:p>
+            <w:pPr>
+              <w:rPr>
+                <w:lang w:val="es-MX"/>
+              </w:rPr>
+            </w:pPr>
+          </w:p>
+        </w:tc>
+        <w:tc>
+          <w:tcPr>
+            <w:tcW w:w="1275" w:type="dxa"/>
           </w:tcPr>
           <w:p>
             <w:pPr>
@@ -1466,6 +1549,12 @@
                 <w:lang w:val="es-MX"/>
               </w:rPr>
             </w:pPr>
+            <w:r>
+              <w:rPr>
+                <w:lang w:val="es-MX"/>
+              </w:rPr>
+              <w:t>2</w:t>
+            </w:r>
           </w:p>
         </w:tc>
       </w:tr>
@@ -1498,30 +1587,48 @@
                 <w:lang w:val="es-MX"/>
               </w:rPr>
             </w:pPr>
-          </w:p>
-        </w:tc>
-        <w:tc>
-          <w:tcPr>
-            <w:tcW w:w="1530" w:type="dxa"/>
-          </w:tcPr>
-          <w:p>
-            <w:pPr>
-              <w:rPr>
-                <w:lang w:val="es-MX"/>
-              </w:rPr>
-            </w:pPr>
-          </w:p>
-        </w:tc>
-        <w:tc>
-          <w:tcPr>
-            <w:tcW w:w="1446" w:type="dxa"/>
-          </w:tcPr>
-          <w:p>
-            <w:pPr>
-              <w:rPr>
-                <w:lang w:val="es-MX"/>
-              </w:rPr>
-            </w:pPr>
+            <w:r>
+              <w:rPr>
+                <w:lang w:val="es-MX"/>
+              </w:rPr>
+              <w:t>+4</w:t>
+            </w:r>
+          </w:p>
+        </w:tc>
+        <w:tc>
+          <w:tcPr>
+            <w:tcW w:w="1701" w:type="dxa"/>
+          </w:tcPr>
+          <w:p>
+            <w:pPr>
+              <w:rPr>
+                <w:lang w:val="es-MX"/>
+              </w:rPr>
+            </w:pPr>
+            <w:r>
+              <w:rPr>
+                <w:lang w:val="es-MX"/>
+              </w:rPr>
+              <w:t>1</w:t>
+            </w:r>
+          </w:p>
+        </w:tc>
+        <w:tc>
+          <w:tcPr>
+            <w:tcW w:w="1275" w:type="dxa"/>
+          </w:tcPr>
+          <w:p>
+            <w:pPr>
+              <w:rPr>
+                <w:lang w:val="es-MX"/>
+              </w:rPr>
+            </w:pPr>
+            <w:r>
+              <w:rPr>
+                <w:lang w:val="es-MX"/>
+              </w:rPr>
+              <w:t>6</w:t>
+            </w:r>
           </w:p>
         </w:tc>
         <w:tc>
@@ -1535,6 +1642,12 @@
                 <w:lang w:val="es-MX"/>
               </w:rPr>
             </w:pPr>
+            <w:r>
+              <w:rPr>
+                <w:lang w:val="es-MX"/>
+              </w:rPr>
+              <w:t>3</w:t>
+            </w:r>
           </w:p>
         </w:tc>
       </w:tr>
@@ -1584,13 +1697,7 @@
               <w:rPr>
                 <w:lang w:val="es-MX"/>
               </w:rPr>
-              <w:t>1</w:t>
-            </w:r>
-            <w:r>
-              <w:rPr>
-                <w:lang w:val="es-MX"/>
-              </w:rPr>
-              <w:t>+4</w:t>
+              <w:t>5</w:t>
             </w:r>
           </w:p>
           <w:p>
@@ -1609,26 +1716,38 @@
         </w:tc>
         <w:tc>
           <w:tcPr>
-            <w:tcW w:w="1530" w:type="dxa"/>
-          </w:tcPr>
-          <w:p>
-            <w:pPr>
-              <w:rPr>
-                <w:lang w:val="es-MX"/>
-              </w:rPr>
-            </w:pPr>
-          </w:p>
-        </w:tc>
-        <w:tc>
-          <w:tcPr>
-            <w:tcW w:w="1446" w:type="dxa"/>
-          </w:tcPr>
-          <w:p>
-            <w:pPr>
-              <w:rPr>
-                <w:lang w:val="es-MX"/>
-              </w:rPr>
-            </w:pPr>
+            <w:tcW w:w="1701" w:type="dxa"/>
+          </w:tcPr>
+          <w:p>
+            <w:pPr>
+              <w:rPr>
+                <w:lang w:val="es-MX"/>
+              </w:rPr>
+            </w:pPr>
+            <w:r>
+              <w:rPr>
+                <w:lang w:val="es-MX"/>
+              </w:rPr>
+              <w:t>3</w:t>
+            </w:r>
+          </w:p>
+        </w:tc>
+        <w:tc>
+          <w:tcPr>
+            <w:tcW w:w="1275" w:type="dxa"/>
+          </w:tcPr>
+          <w:p>
+            <w:pPr>
+              <w:rPr>
+                <w:lang w:val="es-MX"/>
+              </w:rPr>
+            </w:pPr>
+            <w:r>
+              <w:rPr>
+                <w:lang w:val="es-MX"/>
+              </w:rPr>
+              <w:t>18</w:t>
+            </w:r>
           </w:p>
         </w:tc>
         <w:tc>
@@ -1642,6 +1761,12 @@
                 <w:lang w:val="es-MX"/>
               </w:rPr>
             </w:pPr>
+            <w:r>
+              <w:rPr>
+                <w:lang w:val="es-MX"/>
+              </w:rPr>
+              <w:t>2</w:t>
+            </w:r>
           </w:p>
         </w:tc>
       </w:tr>
@@ -1678,19 +1803,19 @@
         </w:tc>
         <w:tc>
           <w:tcPr>
-            <w:tcW w:w="1530" w:type="dxa"/>
-          </w:tcPr>
-          <w:p>
-            <w:pPr>
-              <w:rPr>
-                <w:lang w:val="es-MX"/>
-              </w:rPr>
-            </w:pPr>
-          </w:p>
-        </w:tc>
-        <w:tc>
-          <w:tcPr>
-            <w:tcW w:w="1446" w:type="dxa"/>
+            <w:tcW w:w="1701" w:type="dxa"/>
+          </w:tcPr>
+          <w:p>
+            <w:pPr>
+              <w:rPr>
+                <w:lang w:val="es-MX"/>
+              </w:rPr>
+            </w:pPr>
+          </w:p>
+        </w:tc>
+        <w:tc>
+          <w:tcPr>
+            <w:tcW w:w="1275" w:type="dxa"/>
           </w:tcPr>
           <w:p>
             <w:pPr>
@@ -1747,19 +1872,19 @@
         </w:tc>
         <w:tc>
           <w:tcPr>
-            <w:tcW w:w="1530" w:type="dxa"/>
-          </w:tcPr>
-          <w:p>
-            <w:pPr>
-              <w:rPr>
-                <w:lang w:val="es-MX"/>
-              </w:rPr>
-            </w:pPr>
-          </w:p>
-        </w:tc>
-        <w:tc>
-          <w:tcPr>
-            <w:tcW w:w="1446" w:type="dxa"/>
+            <w:tcW w:w="1701" w:type="dxa"/>
+          </w:tcPr>
+          <w:p>
+            <w:pPr>
+              <w:rPr>
+                <w:lang w:val="es-MX"/>
+              </w:rPr>
+            </w:pPr>
+          </w:p>
+        </w:tc>
+        <w:tc>
+          <w:tcPr>
+            <w:tcW w:w="1275" w:type="dxa"/>
           </w:tcPr>
           <w:p>
             <w:pPr>
@@ -1816,32 +1941,44 @@
               <w:rPr>
                 <w:lang w:val="es-MX"/>
               </w:rPr>
-              <w:t>+1</w:t>
-            </w:r>
-          </w:p>
-        </w:tc>
-        <w:tc>
-          <w:tcPr>
-            <w:tcW w:w="1530" w:type="dxa"/>
-          </w:tcPr>
-          <w:p>
-            <w:pPr>
-              <w:rPr>
-                <w:lang w:val="es-MX"/>
-              </w:rPr>
-            </w:pPr>
-          </w:p>
-        </w:tc>
-        <w:tc>
-          <w:tcPr>
-            <w:tcW w:w="1446" w:type="dxa"/>
-          </w:tcPr>
-          <w:p>
-            <w:pPr>
-              <w:rPr>
-                <w:lang w:val="es-MX"/>
-              </w:rPr>
-            </w:pPr>
+              <w:t>1</w:t>
+            </w:r>
+          </w:p>
+        </w:tc>
+        <w:tc>
+          <w:tcPr>
+            <w:tcW w:w="1701" w:type="dxa"/>
+          </w:tcPr>
+          <w:p>
+            <w:pPr>
+              <w:rPr>
+                <w:lang w:val="es-MX"/>
+              </w:rPr>
+            </w:pPr>
+            <w:r>
+              <w:rPr>
+                <w:lang w:val="es-MX"/>
+              </w:rPr>
+              <w:t>1</w:t>
+            </w:r>
+          </w:p>
+        </w:tc>
+        <w:tc>
+          <w:tcPr>
+            <w:tcW w:w="1275" w:type="dxa"/>
+          </w:tcPr>
+          <w:p>
+            <w:pPr>
+              <w:rPr>
+                <w:lang w:val="es-MX"/>
+              </w:rPr>
+            </w:pPr>
+            <w:r>
+              <w:rPr>
+                <w:lang w:val="es-MX"/>
+              </w:rPr>
+              <w:t>5</w:t>
+            </w:r>
           </w:p>
         </w:tc>
         <w:tc>
@@ -1891,32 +2028,44 @@
               <w:rPr>
                 <w:lang w:val="es-MX"/>
               </w:rPr>
-              <w:t>+1</w:t>
-            </w:r>
-          </w:p>
-        </w:tc>
-        <w:tc>
-          <w:tcPr>
-            <w:tcW w:w="1530" w:type="dxa"/>
-          </w:tcPr>
-          <w:p>
-            <w:pPr>
-              <w:rPr>
-                <w:lang w:val="es-MX"/>
-              </w:rPr>
-            </w:pPr>
-          </w:p>
-        </w:tc>
-        <w:tc>
-          <w:tcPr>
-            <w:tcW w:w="1446" w:type="dxa"/>
-          </w:tcPr>
-          <w:p>
-            <w:pPr>
-              <w:rPr>
-                <w:lang w:val="es-MX"/>
-              </w:rPr>
-            </w:pPr>
+              <w:t>1</w:t>
+            </w:r>
+          </w:p>
+        </w:tc>
+        <w:tc>
+          <w:tcPr>
+            <w:tcW w:w="1701" w:type="dxa"/>
+          </w:tcPr>
+          <w:p>
+            <w:pPr>
+              <w:rPr>
+                <w:lang w:val="es-MX"/>
+              </w:rPr>
+            </w:pPr>
+            <w:r>
+              <w:rPr>
+                <w:lang w:val="es-MX"/>
+              </w:rPr>
+              <w:t>1</w:t>
+            </w:r>
+          </w:p>
+        </w:tc>
+        <w:tc>
+          <w:tcPr>
+            <w:tcW w:w="1275" w:type="dxa"/>
+          </w:tcPr>
+          <w:p>
+            <w:pPr>
+              <w:rPr>
+                <w:lang w:val="es-MX"/>
+              </w:rPr>
+            </w:pPr>
+            <w:r>
+              <w:rPr>
+                <w:lang w:val="es-MX"/>
+              </w:rPr>
+              <w:t>5</w:t>
+            </w:r>
           </w:p>
         </w:tc>
         <w:tc>
@@ -1972,19 +2121,19 @@
         </w:tc>
         <w:tc>
           <w:tcPr>
-            <w:tcW w:w="1530" w:type="dxa"/>
-          </w:tcPr>
-          <w:p>
-            <w:pPr>
-              <w:rPr>
-                <w:lang w:val="es-MX"/>
-              </w:rPr>
-            </w:pPr>
-          </w:p>
-        </w:tc>
-        <w:tc>
-          <w:tcPr>
-            <w:tcW w:w="1446" w:type="dxa"/>
+            <w:tcW w:w="1701" w:type="dxa"/>
+          </w:tcPr>
+          <w:p>
+            <w:pPr>
+              <w:rPr>
+                <w:lang w:val="es-MX"/>
+              </w:rPr>
+            </w:pPr>
+          </w:p>
+        </w:tc>
+        <w:tc>
+          <w:tcPr>
+            <w:tcW w:w="1275" w:type="dxa"/>
           </w:tcPr>
           <w:p>
             <w:pPr>
@@ -2005,6 +2154,12 @@
                 <w:lang w:val="es-MX"/>
               </w:rPr>
             </w:pPr>
+            <w:r>
+              <w:rPr>
+                <w:lang w:val="es-MX"/>
+              </w:rPr>
+              <w:t>6</w:t>
+            </w:r>
           </w:p>
         </w:tc>
       </w:tr>
@@ -2041,25 +2196,25 @@
               <w:rPr>
                 <w:lang w:val="es-MX"/>
               </w:rPr>
-              <w:t>+4</w:t>
-            </w:r>
-          </w:p>
-        </w:tc>
-        <w:tc>
-          <w:tcPr>
-            <w:tcW w:w="1530" w:type="dxa"/>
-          </w:tcPr>
-          <w:p>
-            <w:pPr>
-              <w:rPr>
-                <w:lang w:val="es-MX"/>
-              </w:rPr>
-            </w:pPr>
-          </w:p>
-        </w:tc>
-        <w:tc>
-          <w:tcPr>
-            <w:tcW w:w="1446" w:type="dxa"/>
+              <w:t>4</w:t>
+            </w:r>
+          </w:p>
+        </w:tc>
+        <w:tc>
+          <w:tcPr>
+            <w:tcW w:w="1701" w:type="dxa"/>
+          </w:tcPr>
+          <w:p>
+            <w:pPr>
+              <w:rPr>
+                <w:lang w:val="es-MX"/>
+              </w:rPr>
+            </w:pPr>
+          </w:p>
+        </w:tc>
+        <w:tc>
+          <w:tcPr>
+            <w:tcW w:w="1275" w:type="dxa"/>
           </w:tcPr>
           <w:p>
             <w:pPr>
@@ -2080,6 +2235,12 @@
                 <w:lang w:val="es-MX"/>
               </w:rPr>
             </w:pPr>
+            <w:r>
+              <w:rPr>
+                <w:lang w:val="es-MX"/>
+              </w:rPr>
+              <w:t>4</w:t>
+            </w:r>
           </w:p>
         </w:tc>
       </w:tr>
@@ -2116,25 +2277,25 @@
               <w:rPr>
                 <w:lang w:val="es-MX"/>
               </w:rPr>
-              <w:t>+2</w:t>
-            </w:r>
-          </w:p>
-        </w:tc>
-        <w:tc>
-          <w:tcPr>
-            <w:tcW w:w="1530" w:type="dxa"/>
-          </w:tcPr>
-          <w:p>
-            <w:pPr>
-              <w:rPr>
-                <w:lang w:val="es-MX"/>
-              </w:rPr>
-            </w:pPr>
-          </w:p>
-        </w:tc>
-        <w:tc>
-          <w:tcPr>
-            <w:tcW w:w="1446" w:type="dxa"/>
+              <w:t>2</w:t>
+            </w:r>
+          </w:p>
+        </w:tc>
+        <w:tc>
+          <w:tcPr>
+            <w:tcW w:w="1701" w:type="dxa"/>
+          </w:tcPr>
+          <w:p>
+            <w:pPr>
+              <w:rPr>
+                <w:lang w:val="es-MX"/>
+              </w:rPr>
+            </w:pPr>
+          </w:p>
+        </w:tc>
+        <w:tc>
+          <w:tcPr>
+            <w:tcW w:w="1275" w:type="dxa"/>
           </w:tcPr>
           <w:p>
             <w:pPr>
@@ -2155,6 +2316,12 @@
                 <w:lang w:val="es-MX"/>
               </w:rPr>
             </w:pPr>
+            <w:r>
+              <w:rPr>
+                <w:lang w:val="es-MX"/>
+              </w:rPr>
+              <w:t>2</w:t>
+            </w:r>
           </w:p>
         </w:tc>
       </w:tr>
@@ -2191,19 +2358,19 @@
         </w:tc>
         <w:tc>
           <w:tcPr>
-            <w:tcW w:w="1530" w:type="dxa"/>
-          </w:tcPr>
-          <w:p>
-            <w:pPr>
-              <w:rPr>
-                <w:lang w:val="es-MX"/>
-              </w:rPr>
-            </w:pPr>
-          </w:p>
-        </w:tc>
-        <w:tc>
-          <w:tcPr>
-            <w:tcW w:w="1446" w:type="dxa"/>
+            <w:tcW w:w="1701" w:type="dxa"/>
+          </w:tcPr>
+          <w:p>
+            <w:pPr>
+              <w:rPr>
+                <w:lang w:val="es-MX"/>
+              </w:rPr>
+            </w:pPr>
+          </w:p>
+        </w:tc>
+        <w:tc>
+          <w:tcPr>
+            <w:tcW w:w="1275" w:type="dxa"/>
           </w:tcPr>
           <w:p>
             <w:pPr>
@@ -2402,7 +2569,7 @@
 </file>
 
 <file path=word/styles.xml><?xml version="1.0" encoding="utf-8"?>
-<w:styles xmlns:mc="http://schemas.openxmlformats.org/markup-compatibility/2006" xmlns:r="http://schemas.openxmlformats.org/officeDocument/2006/relationships" xmlns:w="http://schemas.openxmlformats.org/wordprocessingml/2006/main" xmlns:w14="http://schemas.microsoft.com/office/word/2010/wordml" xmlns:w15="http://schemas.microsoft.com/office/word/2012/wordml" xmlns:w16se="http://schemas.microsoft.com/office/word/2015/wordml/symex" mc:Ignorable="w14 w15 w16se">
+<w:styles xmlns:mc="http://schemas.openxmlformats.org/markup-compatibility/2006" xmlns:r="http://schemas.openxmlformats.org/officeDocument/2006/relationships" xmlns:w="http://schemas.openxmlformats.org/wordprocessingml/2006/main" xmlns:w14="http://schemas.microsoft.com/office/word/2010/wordml" xmlns:w15="http://schemas.microsoft.com/office/word/2012/wordml" mc:Ignorable="w14 w15">
   <w:docDefaults>
     <w:rPrDefault>
       <w:rPr>
@@ -3163,7 +3330,7 @@
 </file>
 
 <file path=customXml/itemProps1.xml><?xml version="1.0" encoding="utf-8"?>
-<ds:datastoreItem xmlns:ds="http://schemas.openxmlformats.org/officeDocument/2006/customXml" ds:itemID="{37922365-823A-486F-90F3-BF4C648CCFDA}">
+<ds:datastoreItem xmlns:ds="http://schemas.openxmlformats.org/officeDocument/2006/customXml" ds:itemID="{DD943C01-2556-416E-9E6B-0941ECD3B1D2}">
   <ds:schemaRefs>
     <ds:schemaRef ds:uri="http://schemas.openxmlformats.org/officeDocument/2006/bibliography"/>
   </ds:schemaRefs>

--- a/VENDEDORES/RUTH/diciembre/DIC072020ruth.docx
+++ b/VENDEDORES/RUTH/diciembre/DIC072020ruth.docx
@@ -4,6 +4,7 @@
   <w:body>
     <w:p>
       <w:pPr>
+        <w:ind w:left="5664"/>
         <w:rPr>
           <w:lang w:val="es-MX"/>
         </w:rPr>
@@ -12,7 +13,7 @@
         <w:rPr>
           <w:lang w:val="es-MX"/>
         </w:rPr>
-        <w:tab/>
+        <w:t xml:space="preserve">                                             </w:t>
       </w:r>
       <w:r>
         <w:rPr>
@@ -20,26 +21,6 @@
         </w:rPr>
         <w:t xml:space="preserve"> </w:t>
       </w:r>
-    </w:p>
-    <w:p>
-      <w:pPr>
-        <w:ind w:left="4956" w:firstLine="708"/>
-        <w:rPr>
-          <w:lang w:val="es-MX"/>
-        </w:rPr>
-      </w:pPr>
-      <w:r>
-        <w:rPr>
-          <w:lang w:val="es-MX"/>
-        </w:rPr>
-        <w:t xml:space="preserve">                                                   </w:t>
-      </w:r>
-      <w:r>
-        <w:rPr>
-          <w:lang w:val="es-MX"/>
-        </w:rPr>
-        <w:t xml:space="preserve"> </w:t>
-      </w:r>
       <w:r>
         <w:rPr>
           <w:lang w:val="es-MX"/>
@@ -58,8 +39,6 @@
         </w:rPr>
         <w:t>07</w:t>
       </w:r>
-      <w:bookmarkStart w:id="0" w:name="_GoBack"/>
-      <w:bookmarkEnd w:id="0"/>
       <w:r>
         <w:rPr>
           <w:lang w:val="es-MX"/>
@@ -343,6 +322,12 @@
                 <w:lang w:val="es-MX"/>
               </w:rPr>
             </w:pPr>
+            <w:r>
+              <w:rPr>
+                <w:lang w:val="es-MX"/>
+              </w:rPr>
+              <w:t>130.50</w:t>
+            </w:r>
           </w:p>
         </w:tc>
         <w:tc>
@@ -2543,7 +2528,14 @@
         <w:rPr>
           <w:lang w:val="es-MX"/>
         </w:rPr>
-        <w:t xml:space="preserve"> VENTA: </w:t>
+        <w:t xml:space="preserve"> VENTA</w:t>
+      </w:r>
+      <w:proofErr w:type="gramStart"/>
+      <w:r>
+        <w:rPr>
+          <w:lang w:val="es-MX"/>
+        </w:rPr>
+        <w:t xml:space="preserve">: </w:t>
       </w:r>
       <w:r>
         <w:rPr>
@@ -2555,7 +2547,42 @@
         <w:rPr>
           <w:lang w:val="es-MX"/>
         </w:rPr>
-        <w:t xml:space="preserve">$ </w:t>
+        <w:t>$</w:t>
+      </w:r>
+      <w:proofErr w:type="gramEnd"/>
+      <w:r>
+        <w:rPr>
+          <w:lang w:val="es-MX"/>
+        </w:rPr>
+        <w:t xml:space="preserve"> </w:t>
+      </w:r>
+      <w:r>
+        <w:rPr>
+          <w:lang w:val="es-MX"/>
+        </w:rPr>
+        <w:t xml:space="preserve">206         </w:t>
+      </w:r>
+    </w:p>
+    <w:p>
+      <w:pPr>
+        <w:spacing w:after="0"/>
+        <w:rPr>
+          <w:lang w:val="es-MX"/>
+        </w:rPr>
+      </w:pPr>
+      <w:r>
+        <w:rPr>
+          <w:lang w:val="es-MX"/>
+        </w:rPr>
+        <w:t xml:space="preserve">(PGDO  $20 </w:t>
+      </w:r>
+      <w:bookmarkStart w:id="0" w:name="_GoBack"/>
+      <w:bookmarkEnd w:id="0"/>
+      <w:r>
+        <w:rPr>
+          <w:lang w:val="es-MX"/>
+        </w:rPr>
+        <w:t>)</w:t>
       </w:r>
     </w:p>
     <w:sectPr>
@@ -3330,7 +3357,7 @@
 </file>
 
 <file path=customXml/itemProps1.xml><?xml version="1.0" encoding="utf-8"?>
-<ds:datastoreItem xmlns:ds="http://schemas.openxmlformats.org/officeDocument/2006/customXml" ds:itemID="{DD943C01-2556-416E-9E6B-0941ECD3B1D2}">
+<ds:datastoreItem xmlns:ds="http://schemas.openxmlformats.org/officeDocument/2006/customXml" ds:itemID="{FF573517-1A31-4E95-B15B-425AEB3CD5C9}">
   <ds:schemaRefs>
     <ds:schemaRef ds:uri="http://schemas.openxmlformats.org/officeDocument/2006/bibliography"/>
   </ds:schemaRefs>
